--- a/dist/knowledge/attention in classes.docx
+++ b/dist/knowledge/attention in classes.docx
@@ -152,16 +152,13 @@
         </w:p>
       </w:sdtContent>
     </w:sdt>
-    <w:p>
-      <w:bookmarkStart w:id="0" w:name="_GoBack"/>
-      <w:bookmarkEnd w:id="0"/>
-    </w:p>
+    <w:p/>
     <w:p>
       <w:r>
         <w:br w:type="page"/>
       </w:r>
     </w:p>
-    <w:bookmarkStart w:id="1" w:name="_Hlk522721548" w:displacedByCustomXml="next"/>
+    <w:bookmarkStart w:id="0" w:name="_Hlk522721548" w:displacedByCustomXml="next"/>
     <w:sdt>
       <w:sdtPr>
         <w:alias w:val="知识"/>
@@ -174,7 +171,7 @@
       </w:sdtPr>
       <w:sdtEndPr/>
       <w:sdtContent>
-        <w:bookmarkEnd w:id="1" w:displacedByCustomXml="prev"/>
+        <w:bookmarkEnd w:id="0" w:displacedByCustomXml="prev"/>
         <w:p/>
         <w:p>
           <w:r>
@@ -251,9 +248,6 @@
               <w:ilvl w:val="0"/>
               <w:numId w:val="1"/>
             </w:numPr>
-            <w:rPr>
-              <w:rFonts w:hint="eastAsia"/>
-            </w:rPr>
           </w:pPr>
           <w:r>
             <w:rPr>
@@ -265,414 +259,8 @@
         <w:p/>
       </w:sdtContent>
     </w:sdt>
-    <w:sdt>
-      <w:sdtPr>
-        <w:alias w:val="出版"/>
-        <w:tag w:val="if(__.goal==&quot;print&quot;)"/>
-        <w:id w:val="-1075129093"/>
-        <w:placeholder>
-          <w:docPart w:val="DefaultPlaceholder_1081868574"/>
-        </w:placeholder>
-        <w15:appearance w15:val="tags"/>
-      </w:sdtPr>
-      <w:sdtEndPr/>
-      <w:sdtContent>
-        <w:p>
-          <w:r>
-            <w:rPr>
-              <w:rFonts w:hint="eastAsia"/>
-            </w:rPr>
-            <w:t>出版的内容</w:t>
-          </w:r>
-        </w:p>
-      </w:sdtContent>
-    </w:sdt>
-    <w:sdt>
-      <w:sdtPr>
-        <w:alias w:val="作业"/>
-        <w:tag w:val="if(__.goal==&quot;homework&quot;)"/>
-        <w:id w:val="178317799"/>
-        <w:placeholder>
-          <w:docPart w:val="DefaultPlaceholder_1081868574"/>
-        </w:placeholder>
-        <w15:appearance w15:val="tags"/>
-      </w:sdtPr>
-      <w:sdtEndPr/>
-      <w:sdtContent>
-        <w:p/>
-        <w:p>
-          <w:pPr>
-            <w:jc w:val="center"/>
-          </w:pPr>
-          <w:r>
-            <w:rPr>
-              <w:rFonts w:hint="eastAsia"/>
-            </w:rPr>
-            <w:t>请记录每一节课是否达到要求</w:t>
-          </w:r>
-        </w:p>
-        <w:tbl>
-          <w:tblPr>
-            <w:tblStyle w:val="TableGrid"/>
-            <w:tblW w:w="0" w:type="auto"/>
-            <w:tblLook w:val="04A0" w:firstRow="1" w:lastRow="0" w:firstColumn="1" w:lastColumn="0" w:noHBand="0" w:noVBand="1"/>
-          </w:tblPr>
-          <w:tblGrid>
-            <w:gridCol w:w="1335"/>
-            <w:gridCol w:w="1335"/>
-            <w:gridCol w:w="1336"/>
-            <w:gridCol w:w="1336"/>
-            <w:gridCol w:w="1336"/>
-            <w:gridCol w:w="1336"/>
-            <w:gridCol w:w="1336"/>
-          </w:tblGrid>
-          <w:tr>
-            <w:tc>
-              <w:tcPr>
-                <w:tcW w:w="1335" w:type="dxa"/>
-              </w:tcPr>
-              <w:p/>
-            </w:tc>
-            <w:tc>
-              <w:tcPr>
-                <w:tcW w:w="1335" w:type="dxa"/>
-              </w:tcPr>
-              <w:p>
-                <w:r>
-                  <w:rPr>
-                    <w:rFonts w:hint="eastAsia"/>
-                  </w:rPr>
-                  <w:t>第一节课</w:t>
-                </w:r>
-              </w:p>
-            </w:tc>
-            <w:tc>
-              <w:tcPr>
-                <w:tcW w:w="1336" w:type="dxa"/>
-              </w:tcPr>
-              <w:p>
-                <w:r>
-                  <w:rPr>
-                    <w:rFonts w:hint="eastAsia"/>
-                  </w:rPr>
-                  <w:t>第二节课</w:t>
-                </w:r>
-              </w:p>
-            </w:tc>
-            <w:tc>
-              <w:tcPr>
-                <w:tcW w:w="1336" w:type="dxa"/>
-              </w:tcPr>
-              <w:p>
-                <w:r>
-                  <w:rPr>
-                    <w:rFonts w:hint="eastAsia"/>
-                  </w:rPr>
-                  <w:t>第三节课</w:t>
-                </w:r>
-              </w:p>
-            </w:tc>
-            <w:tc>
-              <w:tcPr>
-                <w:tcW w:w="1336" w:type="dxa"/>
-              </w:tcPr>
-              <w:p>
-                <w:r>
-                  <w:rPr>
-                    <w:rFonts w:hint="eastAsia"/>
-                  </w:rPr>
-                  <w:t>第四节课</w:t>
-                </w:r>
-              </w:p>
-            </w:tc>
-            <w:tc>
-              <w:tcPr>
-                <w:tcW w:w="1336" w:type="dxa"/>
-              </w:tcPr>
-              <w:p>
-                <w:r>
-                  <w:rPr>
-                    <w:rFonts w:hint="eastAsia"/>
-                  </w:rPr>
-                  <w:t>第五节课</w:t>
-                </w:r>
-              </w:p>
-            </w:tc>
-            <w:tc>
-              <w:tcPr>
-                <w:tcW w:w="1336" w:type="dxa"/>
-              </w:tcPr>
-              <w:p>
-                <w:r>
-                  <w:rPr>
-                    <w:rFonts w:hint="eastAsia"/>
-                  </w:rPr>
-                  <w:t>第六节课</w:t>
-                </w:r>
-              </w:p>
-            </w:tc>
-          </w:tr>
-          <w:tr>
-            <w:tc>
-              <w:tcPr>
-                <w:tcW w:w="1335" w:type="dxa"/>
-              </w:tcPr>
-              <w:p>
-                <w:r>
-                  <w:rPr>
-                    <w:rFonts w:hint="eastAsia"/>
-                  </w:rPr>
-                  <w:t>星期一</w:t>
-                </w:r>
-              </w:p>
-            </w:tc>
-            <w:tc>
-              <w:tcPr>
-                <w:tcW w:w="1335" w:type="dxa"/>
-              </w:tcPr>
-              <w:p/>
-            </w:tc>
-            <w:tc>
-              <w:tcPr>
-                <w:tcW w:w="1336" w:type="dxa"/>
-              </w:tcPr>
-              <w:p/>
-            </w:tc>
-            <w:tc>
-              <w:tcPr>
-                <w:tcW w:w="1336" w:type="dxa"/>
-              </w:tcPr>
-              <w:p/>
-            </w:tc>
-            <w:tc>
-              <w:tcPr>
-                <w:tcW w:w="1336" w:type="dxa"/>
-              </w:tcPr>
-              <w:p/>
-            </w:tc>
-            <w:tc>
-              <w:tcPr>
-                <w:tcW w:w="1336" w:type="dxa"/>
-              </w:tcPr>
-              <w:p/>
-            </w:tc>
-            <w:tc>
-              <w:tcPr>
-                <w:tcW w:w="1336" w:type="dxa"/>
-              </w:tcPr>
-              <w:p/>
-            </w:tc>
-          </w:tr>
-          <w:tr>
-            <w:tc>
-              <w:tcPr>
-                <w:tcW w:w="1335" w:type="dxa"/>
-              </w:tcPr>
-              <w:p>
-                <w:r>
-                  <w:rPr>
-                    <w:rFonts w:hint="eastAsia"/>
-                  </w:rPr>
-                  <w:t>星期二</w:t>
-                </w:r>
-              </w:p>
-            </w:tc>
-            <w:tc>
-              <w:tcPr>
-                <w:tcW w:w="1335" w:type="dxa"/>
-              </w:tcPr>
-              <w:p/>
-            </w:tc>
-            <w:tc>
-              <w:tcPr>
-                <w:tcW w:w="1336" w:type="dxa"/>
-              </w:tcPr>
-              <w:p/>
-            </w:tc>
-            <w:tc>
-              <w:tcPr>
-                <w:tcW w:w="1336" w:type="dxa"/>
-              </w:tcPr>
-              <w:p/>
-            </w:tc>
-            <w:tc>
-              <w:tcPr>
-                <w:tcW w:w="1336" w:type="dxa"/>
-              </w:tcPr>
-              <w:p/>
-            </w:tc>
-            <w:tc>
-              <w:tcPr>
-                <w:tcW w:w="1336" w:type="dxa"/>
-              </w:tcPr>
-              <w:p/>
-            </w:tc>
-            <w:tc>
-              <w:tcPr>
-                <w:tcW w:w="1336" w:type="dxa"/>
-              </w:tcPr>
-              <w:p/>
-            </w:tc>
-          </w:tr>
-          <w:tr>
-            <w:tc>
-              <w:tcPr>
-                <w:tcW w:w="1335" w:type="dxa"/>
-              </w:tcPr>
-              <w:p>
-                <w:r>
-                  <w:rPr>
-                    <w:rFonts w:hint="eastAsia"/>
-                  </w:rPr>
-                  <w:t>星期三</w:t>
-                </w:r>
-              </w:p>
-            </w:tc>
-            <w:tc>
-              <w:tcPr>
-                <w:tcW w:w="1335" w:type="dxa"/>
-              </w:tcPr>
-              <w:p/>
-            </w:tc>
-            <w:tc>
-              <w:tcPr>
-                <w:tcW w:w="1336" w:type="dxa"/>
-              </w:tcPr>
-              <w:p/>
-            </w:tc>
-            <w:tc>
-              <w:tcPr>
-                <w:tcW w:w="1336" w:type="dxa"/>
-              </w:tcPr>
-              <w:p/>
-            </w:tc>
-            <w:tc>
-              <w:tcPr>
-                <w:tcW w:w="1336" w:type="dxa"/>
-              </w:tcPr>
-              <w:p/>
-            </w:tc>
-            <w:tc>
-              <w:tcPr>
-                <w:tcW w:w="1336" w:type="dxa"/>
-              </w:tcPr>
-              <w:p/>
-            </w:tc>
-            <w:tc>
-              <w:tcPr>
-                <w:tcW w:w="1336" w:type="dxa"/>
-              </w:tcPr>
-              <w:p/>
-            </w:tc>
-          </w:tr>
-          <w:tr>
-            <w:tc>
-              <w:tcPr>
-                <w:tcW w:w="1335" w:type="dxa"/>
-              </w:tcPr>
-              <w:p>
-                <w:r>
-                  <w:rPr>
-                    <w:rFonts w:hint="eastAsia"/>
-                  </w:rPr>
-                  <w:t>星期四</w:t>
-                </w:r>
-              </w:p>
-            </w:tc>
-            <w:tc>
-              <w:tcPr>
-                <w:tcW w:w="1335" w:type="dxa"/>
-              </w:tcPr>
-              <w:p/>
-            </w:tc>
-            <w:tc>
-              <w:tcPr>
-                <w:tcW w:w="1336" w:type="dxa"/>
-              </w:tcPr>
-              <w:p/>
-            </w:tc>
-            <w:tc>
-              <w:tcPr>
-                <w:tcW w:w="1336" w:type="dxa"/>
-              </w:tcPr>
-              <w:p/>
-            </w:tc>
-            <w:tc>
-              <w:tcPr>
-                <w:tcW w:w="1336" w:type="dxa"/>
-              </w:tcPr>
-              <w:p/>
-            </w:tc>
-            <w:tc>
-              <w:tcPr>
-                <w:tcW w:w="1336" w:type="dxa"/>
-              </w:tcPr>
-              <w:p/>
-            </w:tc>
-            <w:tc>
-              <w:tcPr>
-                <w:tcW w:w="1336" w:type="dxa"/>
-              </w:tcPr>
-              <w:p/>
-            </w:tc>
-          </w:tr>
-          <w:tr>
-            <w:tc>
-              <w:tcPr>
-                <w:tcW w:w="1335" w:type="dxa"/>
-              </w:tcPr>
-              <w:p>
-                <w:r>
-                  <w:rPr>
-                    <w:rFonts w:hint="eastAsia"/>
-                  </w:rPr>
-                  <w:t>星期五</w:t>
-                </w:r>
-              </w:p>
-            </w:tc>
-            <w:tc>
-              <w:tcPr>
-                <w:tcW w:w="1335" w:type="dxa"/>
-              </w:tcPr>
-              <w:p/>
-            </w:tc>
-            <w:tc>
-              <w:tcPr>
-                <w:tcW w:w="1336" w:type="dxa"/>
-              </w:tcPr>
-              <w:p/>
-            </w:tc>
-            <w:tc>
-              <w:tcPr>
-                <w:tcW w:w="1336" w:type="dxa"/>
-              </w:tcPr>
-              <w:p/>
-            </w:tc>
-            <w:tc>
-              <w:tcPr>
-                <w:tcW w:w="1336" w:type="dxa"/>
-              </w:tcPr>
-              <w:p/>
-            </w:tc>
-            <w:tc>
-              <w:tcPr>
-                <w:tcW w:w="1336" w:type="dxa"/>
-              </w:tcPr>
-              <w:p/>
-            </w:tc>
-            <w:tc>
-              <w:tcPr>
-                <w:tcW w:w="1336" w:type="dxa"/>
-              </w:tcPr>
-              <w:p/>
-            </w:tc>
-          </w:tr>
-        </w:tbl>
-        <w:p/>
-        <w:p/>
-      </w:sdtContent>
-    </w:sdt>
-    <w:p/>
+    <w:bookmarkStart w:id="1" w:name="_GoBack" w:displacedByCustomXml="prev"/>
+    <w:bookmarkEnd w:id="1" w:displacedByCustomXml="prev"/>
     <w:sectPr>
       <w:pgSz w:w="12240" w:h="15840"/>
       <w:pgMar w:top="1440" w:right="1440" w:bottom="1440" w:left="1440" w:header="708" w:footer="708" w:gutter="0"/>
@@ -1567,6 +1155,7 @@
     <w:rsid w:val="003F0220"/>
     <w:rsid w:val="004072E6"/>
     <w:rsid w:val="00494E37"/>
+    <w:rsid w:val="004B2D5E"/>
     <w:rsid w:val="004F10AC"/>
     <w:rsid w:val="004F54BE"/>
     <w:rsid w:val="00653888"/>
@@ -2392,7 +1981,7 @@
 </file>
 
 <file path=customXml/itemProps2.xml><?xml version="1.0" encoding="utf-8"?>
-<ds:datastoreItem xmlns:ds="http://schemas.openxmlformats.org/officeDocument/2006/customXml" ds:itemID="{81E72898-A122-6A4A-96E5-C7A074FA1A31}">
+<ds:datastoreItem xmlns:ds="http://schemas.openxmlformats.org/officeDocument/2006/customXml" ds:itemID="{15899D3F-88DE-6740-B5A5-8237CA2B36EE}">
   <ds:schemaRefs>
     <ds:schemaRef ds:uri="http://schemas.openxmlformats.org/officeDocument/2006/bibliography"/>
   </ds:schemaRefs>
